--- a/++Templated Entries/LAURA ONLY ACCESS COMPLETED/MUSIC/Paz, Juan Carlos (Nigro-Giunta) EA&JG/Paz, Juan Carlos (Nigro-Giunta) EA&JG.docx
+++ b/++Templated Entries/LAURA ONLY ACCESS COMPLETED/MUSIC/Paz, Juan Carlos (Nigro-Giunta) EA&JG/Paz, Juan Carlos (Nigro-Giunta) EA&JG.docx
@@ -39,12 +39,28 @@
                 <w:color w:val="FFFFFF" w:themeColor="background1"/>
               </w:rPr>
             </w:pPr>
+            <w:proofErr w:type="spellStart"/>
             <w:r>
               <w:rPr>
                 <w:b/>
                 <w:color w:val="FFFFFF" w:themeColor="background1"/>
               </w:rPr>
-              <w:t>About you</w:t>
+              <w:t>N</w:t>
+            </w:r>
+            <w:r>
+              <w:rPr>
+                <w:b/>
+                <w:color w:val="FFFFFF" w:themeColor="background1"/>
+              </w:rPr>
+              <w:t>About</w:t>
+            </w:r>
+            <w:proofErr w:type="spellEnd"/>
+            <w:r>
+              <w:rPr>
+                <w:b/>
+                <w:color w:val="FFFFFF" w:themeColor="background1"/>
+              </w:rPr>
+              <w:t xml:space="preserve"> you</w:t>
             </w:r>
           </w:p>
         </w:tc>
@@ -289,6 +305,7 @@
             </w:placeholder>
             <w:text/>
           </w:sdtPr>
+          <w:sdtEndPr/>
           <w:sdtContent>
             <w:tc>
               <w:tcPr>
@@ -1788,7 +1805,10 @@
               <w:t>.m4a</w:t>
             </w:r>
           </w:p>
-          <w:p/>
+          <w:p>
+            <w:bookmarkStart w:id="0" w:name="_GoBack"/>
+            <w:bookmarkEnd w:id="0"/>
+          </w:p>
           <w:p>
             <w:r>
               <w:t>From 1957 to 1960</w:t>
@@ -8343,7 +8363,7 @@
   <a:extraClrSchemeLst/>
   <a:extLst>
     <a:ext uri="{05A4C25C-085E-4340-85A3-A5531E510DB2}">
-      <thm15:themeFamily xmlns="" xmlns:thm15="http://schemas.microsoft.com/office/thememl/2012/main" name="Office Theme" id="{62F939B6-93AF-4DB8-9C6B-D6C7DFDC589F}" vid="{4A3C46E8-61CC-4603-A589-7422A47A8E4A}"/>
+      <thm15:themeFamily xmlns:thm15="http://schemas.microsoft.com/office/thememl/2012/main" xmlns="" name="Office Theme" id="{62F939B6-93AF-4DB8-9C6B-D6C7DFDC589F}" vid="{4A3C46E8-61CC-4603-A589-7422A47A8E4A}"/>
     </a:ext>
   </a:extLst>
 </a:theme>
@@ -8589,7 +8609,7 @@
 </file>
 
 <file path=customXml/itemProps1.xml><?xml version="1.0" encoding="utf-8"?>
-<ds:datastoreItem xmlns:ds="http://schemas.openxmlformats.org/officeDocument/2006/customXml" ds:itemID="{86F6BD1B-CBC7-CB41-8F2A-5310263BA389}">
+<ds:datastoreItem xmlns:ds="http://schemas.openxmlformats.org/officeDocument/2006/customXml" ds:itemID="{4AC368BF-4B5C-B742-B10D-A74C0D91B131}">
   <ds:schemaRefs>
     <ds:schemaRef ds:uri="http://schemas.openxmlformats.org/officeDocument/2006/bibliography"/>
   </ds:schemaRefs>
